--- a/Resume_Scoring/resumes/Naif Hamid.docx
+++ b/Resume_Scoring/resumes/Naif Hamid.docx
@@ -110,7 +110,7 @@
               </wp:anchor>
             </w:drawing>
           </mc:Choice>
-          <mc:Fallback xmlns:mo="http://schemas.microsoft.com/office/mac/office/2008/main" xmlns:mv="urn:schemas-microsoft-com:mac:vml">
+          <mc:Fallback xmlns:mv="urn:schemas-microsoft-com:mac:vml" xmlns:mo="http://schemas.microsoft.com/office/mac/office/2008/main">
             <w:pict>
               <v:shapetype w14:anchorId="2E6DB11A" id="_x0000_t202" coordsize="21600,21600" o:spt="202" path="m0,0l0,21600,21600,21600,21600,0xe">
                 <v:stroke joinstyle="miter"/>
@@ -386,7 +386,7 @@
               </wp:anchor>
             </w:drawing>
           </mc:Choice>
-          <mc:Fallback xmlns:mo="http://schemas.microsoft.com/office/mac/office/2008/main" xmlns:mv="urn:schemas-microsoft-com:mac:vml">
+          <mc:Fallback xmlns:mv="urn:schemas-microsoft-com:mac:vml" xmlns:mo="http://schemas.microsoft.com/office/mac/office/2008/main">
             <w:pict>
               <v:rect w14:anchorId="412FED44" id="Rectangle 43" o:spid="_x0000_s1028" style="position:absolute;margin-left:-.1pt;margin-top:-26.8pt;width:190.7pt;height:841.5pt;z-index:-251657217;visibility:visible;mso-wrap-style:square;mso-width-percent:0;mso-height-percent:0;mso-wrap-distance-left:9pt;mso-wrap-distance-top:0;mso-wrap-distance-right:9pt;mso-wrap-distance-bottom:0;mso-position-horizontal:absolute;mso-position-horizontal-relative:page;mso-position-vertical:absolute;mso-position-vertical-relative:text;mso-width-percent:0;mso-height-percent:0;mso-width-relative:page;mso-height-relative:page;v-text-anchor:middle" o:gfxdata="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" fillcolor="#c0504d [3205]" stroked="f">
                 <v:textbox>
@@ -512,7 +512,7 @@
               </wp:anchor>
             </w:drawing>
           </mc:Choice>
-          <mc:Fallback xmlns:mo="http://schemas.microsoft.com/office/mac/office/2008/main" xmlns:mv="urn:schemas-microsoft-com:mac:vml">
+          <mc:Fallback xmlns:mv="urn:schemas-microsoft-com:mac:vml" xmlns:mo="http://schemas.microsoft.com/office/mac/office/2008/main">
             <w:pict>
               <v:shape w14:anchorId="66AE13BB" id="Text Box 2" o:spid="_x0000_s1029" type="#_x0000_t202" style="position:absolute;margin-left:31pt;margin-top:10in;width:70pt;height:17.35pt;z-index:-251635712;visibility:visible;mso-wrap-style:square;mso-width-percent:0;mso-height-percent:0;mso-wrap-distance-left:9pt;mso-wrap-distance-top:0;mso-wrap-distance-right:9pt;mso-wrap-distance-bottom:0;mso-position-horizontal:absolute;mso-position-horizontal-relative:page;mso-position-vertical:absolute;mso-position-vertical-relative:page;mso-width-percent:0;mso-height-percent:0;mso-width-relative:page;mso-height-relative:page;v-text-anchor:top" o:gfxdata="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" filled="f" stroked="f">
                 <v:textbox inset="0,0,0,0">
@@ -706,7 +706,7 @@
               </wp:anchor>
             </w:drawing>
           </mc:Choice>
-          <mc:Fallback xmlns:mo="http://schemas.microsoft.com/office/mac/office/2008/main" xmlns:mv="urn:schemas-microsoft-com:mac:vml">
+          <mc:Fallback xmlns:mv="urn:schemas-microsoft-com:mac:vml" xmlns:mo="http://schemas.microsoft.com/office/mac/office/2008/main">
             <w:pict>
               <v:shape w14:anchorId="3F37D875" id="Text Box 1" o:spid="_x0000_s1030" type="#_x0000_t202" style="position:absolute;margin-left:32pt;margin-top:757pt;width:148pt;height:57.5pt;z-index:-251634688;visibility:visible;mso-wrap-style:square;mso-width-percent:0;mso-height-percent:0;mso-wrap-distance-left:9pt;mso-wrap-distance-top:0;mso-wrap-distance-right:9pt;mso-wrap-distance-bottom:0;mso-position-horizontal:absolute;mso-position-horizontal-relative:page;mso-position-vertical:absolute;mso-position-vertical-relative:page;mso-width-percent:0;mso-height-percent:0;mso-width-relative:page;mso-height-relative:page;v-text-anchor:top" o:gfxdata="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" filled="f" stroked="f">
                 <v:textbox inset="0,0,0,0">
@@ -866,7 +866,7 @@
               </wp:anchor>
             </w:drawing>
           </mc:Choice>
-          <mc:Fallback xmlns:mo="http://schemas.microsoft.com/office/mac/office/2008/main" xmlns:mv="urn:schemas-microsoft-com:mac:vml">
+          <mc:Fallback xmlns:mv="urn:schemas-microsoft-com:mac:vml" xmlns:mo="http://schemas.microsoft.com/office/mac/office/2008/main">
             <w:pict>
               <v:shapetype w14:anchorId="3ED9EFD2" id="_x0000_t32" coordsize="21600,21600" o:spt="32" o:oned="t" path="m0,0l21600,21600e" filled="f">
                 <v:path arrowok="t" fillok="f" o:connecttype="none"/>
@@ -980,7 +980,7 @@
               </wp:anchor>
             </w:drawing>
           </mc:Choice>
-          <mc:Fallback xmlns:mo="http://schemas.microsoft.com/office/mac/office/2008/main" xmlns:mv="urn:schemas-microsoft-com:mac:vml">
+          <mc:Fallback xmlns:mv="urn:schemas-microsoft-com:mac:vml" xmlns:mo="http://schemas.microsoft.com/office/mac/office/2008/main">
             <w:pict>
               <v:shape w14:anchorId="2DC57609" id="Text Box 14" o:spid="_x0000_s1031" type="#_x0000_t202" style="position:absolute;margin-left:206pt;margin-top:146pt;width:90pt;height:19.35pt;z-index:-251648000;visibility:visible;mso-wrap-style:square;mso-width-percent:0;mso-height-percent:0;mso-wrap-distance-left:9pt;mso-wrap-distance-top:0;mso-wrap-distance-right:9pt;mso-wrap-distance-bottom:0;mso-position-horizontal:absolute;mso-position-horizontal-relative:page;mso-position-vertical:absolute;mso-position-vertical-relative:page;mso-width-percent:0;mso-height-percent:0;mso-width-relative:page;mso-height-relative:page;v-text-anchor:top" o:gfxdata="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" filled="f" stroked="f">
                 <v:textbox inset="0,0,0,0">
@@ -2240,7 +2240,7 @@
               </wp:anchor>
             </w:drawing>
           </mc:Choice>
-          <mc:Fallback xmlns:mo="http://schemas.microsoft.com/office/mac/office/2008/main" xmlns:mv="urn:schemas-microsoft-com:mac:vml">
+          <mc:Fallback xmlns:mv="urn:schemas-microsoft-com:mac:vml" xmlns:mo="http://schemas.microsoft.com/office/mac/office/2008/main">
             <w:pict>
               <v:shape w14:anchorId="726421B2" id="Text Box 17" o:spid="_x0000_s1035" type="#_x0000_t202" style="position:absolute;margin-left:57pt;margin-top:160pt;width:109pt;height:16pt;z-index:-251651072;visibility:visible;mso-wrap-style:square;mso-width-percent:0;mso-height-percent:0;mso-wrap-distance-left:9pt;mso-wrap-distance-top:0;mso-wrap-distance-right:9pt;mso-wrap-distance-bottom:0;mso-position-horizontal:absolute;mso-position-horizontal-relative:page;mso-position-vertical:absolute;mso-position-vertical-relative:page;mso-width-percent:0;mso-height-percent:0;mso-width-relative:page;mso-height-relative:page;v-text-anchor:top" o:gfxdata="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" filled="f" stroked="f">
                 <v:textbox inset="0,0,0,0">
@@ -2463,7 +2463,7 @@
               </wp:anchor>
             </w:drawing>
           </mc:Choice>
-          <mc:Fallback xmlns:mo="http://schemas.microsoft.com/office/mac/office/2008/main" xmlns:mv="urn:schemas-microsoft-com:mac:vml">
+          <mc:Fallback xmlns:mv="urn:schemas-microsoft-com:mac:vml" xmlns:mo="http://schemas.microsoft.com/office/mac/office/2008/main">
             <w:pict>
               <v:shape w14:anchorId="5035E78C" id="Straight Arrow Connector 42" o:spid="_x0000_s1026" type="#_x0000_t32" style="position:absolute;margin-left:181.65pt;margin-top:142.5pt;width:355.4pt;height:0;z-index:251701248;visibility:visible;mso-wrap-style:square;mso-width-percent:0;mso-height-percent:0;mso-wrap-distance-left:9pt;mso-wrap-distance-top:0;mso-wrap-distance-right:9pt;mso-wrap-distance-bottom:0;mso-position-horizontal:absolute;mso-position-horizontal-relative:text;mso-position-vertical:absolute;mso-position-vertical-relative:text;mso-width-percent:0;mso-height-percent:0;mso-width-relative:page;mso-height-relative:page" o:gfxdata="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" strokecolor="#e0e0e0" strokeweight="1pt">
                 <v:stroke joinstyle="miter"/>
@@ -2573,7 +2573,7 @@
               </wp:anchor>
             </w:drawing>
           </mc:Choice>
-          <mc:Fallback xmlns:mo="http://schemas.microsoft.com/office/mac/office/2008/main" xmlns:mv="urn:schemas-microsoft-com:mac:vml">
+          <mc:Fallback xmlns:mv="urn:schemas-microsoft-com:mac:vml" xmlns:mo="http://schemas.microsoft.com/office/mac/office/2008/main">
             <w:pict>
               <v:shape w14:anchorId="66F0AFB5" id="Text Box 8" o:spid="_x0000_s1037" type="#_x0000_t202" style="position:absolute;margin-left:31pt;margin-top:502pt;width:84pt;height:17.35pt;z-index:-251641856;visibility:visible;mso-wrap-style:square;mso-width-percent:0;mso-height-percent:0;mso-wrap-distance-left:9pt;mso-wrap-distance-top:0;mso-wrap-distance-right:9pt;mso-wrap-distance-bottom:0;mso-position-horizontal:absolute;mso-position-horizontal-relative:page;mso-position-vertical:absolute;mso-position-vertical-relative:page;mso-width-percent:0;mso-height-percent:0;mso-width-relative:page;mso-height-relative:page;v-text-anchor:top" o:gfxdata="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" filled="f" stroked="f">
                 <v:textbox inset="0,0,0,0">
@@ -2708,7 +2708,7 @@
               </wp:anchor>
             </w:drawing>
           </mc:Choice>
-          <mc:Fallback xmlns:mo="http://schemas.microsoft.com/office/mac/office/2008/main" xmlns:mv="urn:schemas-microsoft-com:mac:vml">
+          <mc:Fallback xmlns:mv="urn:schemas-microsoft-com:mac:vml" xmlns:mo="http://schemas.microsoft.com/office/mac/office/2008/main">
             <w:pict>
               <v:shape w14:anchorId="3A919296" id="Text Box 11" o:spid="_x0000_s1038" type="#_x0000_t202" style="position:absolute;margin-left:32pt;margin-top:291pt;width:49pt;height:17.35pt;z-index:-251644928;visibility:visible;mso-wrap-style:square;mso-width-percent:0;mso-height-percent:0;mso-wrap-distance-left:9pt;mso-wrap-distance-top:0;mso-wrap-distance-right:9pt;mso-wrap-distance-bottom:0;mso-position-horizontal:absolute;mso-position-horizontal-relative:page;mso-position-vertical:absolute;mso-position-vertical-relative:page;mso-width-percent:0;mso-height-percent:0;mso-width-relative:page;mso-height-relative:page;v-text-anchor:top" o:gfxdata="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" filled="f" stroked="f">
                 <v:textbox inset="0,0,0,0">
@@ -2889,7 +2889,7 @@
               </wp:anchor>
             </w:drawing>
           </mc:Choice>
-          <mc:Fallback xmlns:mo="http://schemas.microsoft.com/office/mac/office/2008/main" xmlns:mv="urn:schemas-microsoft-com:mac:vml">
+          <mc:Fallback xmlns:mv="urn:schemas-microsoft-com:mac:vml" xmlns:mo="http://schemas.microsoft.com/office/mac/office/2008/main">
             <w:pict>
               <v:shape w14:anchorId="333C22C1" id="Straight Arrow Connector 46" o:spid="_x0000_s1026" type="#_x0000_t32" style="position:absolute;margin-left:-26.15pt;margin-top:285.85pt;width:189.5pt;height:0;flip:x;z-index:251705344;visibility:visible;mso-wrap-style:square;mso-width-percent:0;mso-height-percent:0;mso-wrap-distance-left:9pt;mso-wrap-distance-top:0;mso-wrap-distance-right:9pt;mso-wrap-distance-bottom:0;mso-position-horizontal:absolute;mso-position-horizontal-relative:text;mso-position-vertical:absolute;mso-position-vertical-relative:text;mso-width-percent:0;mso-height-percent:0;mso-width-relative:page;mso-height-relative:page" o:gfxdata="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" strokecolor="#e0e0e0" strokeweight="1pt">
                 <v:stroke joinstyle="miter"/>
@@ -2965,7 +2965,7 @@
               </wp:anchor>
             </w:drawing>
           </mc:Choice>
-          <mc:Fallback xmlns:mo="http://schemas.microsoft.com/office/mac/office/2008/main" xmlns:mv="urn:schemas-microsoft-com:mac:vml">
+          <mc:Fallback xmlns:mv="urn:schemas-microsoft-com:mac:vml" xmlns:mo="http://schemas.microsoft.com/office/mac/office/2008/main">
             <w:pict>
               <v:shape w14:anchorId="0945663F" id="Straight Arrow Connector 47" o:spid="_x0000_s1026" type="#_x0000_t32" style="position:absolute;margin-left:-26.4pt;margin-top:496.75pt;width:189.85pt;height:0;flip:x;z-index:251706368;visibility:visible;mso-wrap-style:square;mso-width-percent:0;mso-height-percent:0;mso-wrap-distance-left:9pt;mso-wrap-distance-top:0;mso-wrap-distance-right:9pt;mso-wrap-distance-bottom:0;mso-position-horizontal:absolute;mso-position-horizontal-relative:text;mso-position-vertical:absolute;mso-position-vertical-relative:text;mso-width-percent:0;mso-height-percent:0;mso-width-relative:page;mso-height-relative:page" o:gfxdata="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" strokecolor="#e0e0e0" strokeweight="1pt">
                 <v:stroke joinstyle="miter"/>
@@ -3041,7 +3041,7 @@
               </wp:anchor>
             </w:drawing>
           </mc:Choice>
-          <mc:Fallback xmlns:mo="http://schemas.microsoft.com/office/mac/office/2008/main" xmlns:mv="urn:schemas-microsoft-com:mac:vml">
+          <mc:Fallback xmlns:mv="urn:schemas-microsoft-com:mac:vml" xmlns:mo="http://schemas.microsoft.com/office/mac/office/2008/main">
             <w:pict>
               <v:shape w14:anchorId="230F4EEC" id="Straight Arrow Connector 41" o:spid="_x0000_s1026" type="#_x0000_t32" style="position:absolute;margin-left:181.3pt;margin-top:22.9pt;width:354.7pt;height:0;z-index:251700224;visibility:visible;mso-wrap-style:square;mso-width-percent:0;mso-height-percent:0;mso-wrap-distance-left:9pt;mso-wrap-distance-top:0;mso-wrap-distance-right:9pt;mso-wrap-distance-bottom:0;mso-position-horizontal:absolute;mso-position-horizontal-relative:text;mso-position-vertical:absolute;mso-position-vertical-relative:text;mso-width-percent:0;mso-height-percent:0;mso-width-relative:page;mso-height-relative:page" o:gfxdata="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" strokecolor="#e0e0e0" strokeweight="1pt">
                 <v:stroke joinstyle="miter"/>
@@ -4922,7 +4922,7 @@
               </wp:anchor>
             </w:drawing>
           </mc:Choice>
-          <mc:Fallback xmlns:mo="http://schemas.microsoft.com/office/mac/office/2008/main" xmlns:mv="urn:schemas-microsoft-com:mac:vml">
+          <mc:Fallback xmlns:mv="urn:schemas-microsoft-com:mac:vml" xmlns:mo="http://schemas.microsoft.com/office/mac/office/2008/main">
             <w:pict>
               <v:shape w14:anchorId="443B95FE" id="Text Box 16" o:spid="_x0000_s1040" type="#_x0000_t202" style="position:absolute;margin-left:58.05pt;margin-top:185.1pt;width:64pt;height:11.9pt;z-index:-251650048;visibility:visible;mso-wrap-style:square;mso-width-percent:0;mso-height-percent:0;mso-wrap-distance-left:9pt;mso-wrap-distance-top:0;mso-wrap-distance-right:9pt;mso-wrap-distance-bottom:0;mso-position-horizontal:absolute;mso-position-horizontal-relative:page;mso-position-vertical:absolute;mso-position-vertical-relative:page;mso-width-percent:0;mso-height-percent:0;mso-width-relative:page;mso-height-relative:page;v-text-anchor:top" o:gfxdata="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" filled="f" stroked="f">
                 <v:textbox inset="0,0,0,0">
@@ -5364,7 +5364,7 @@
               </wp:anchor>
             </w:drawing>
           </mc:Choice>
-          <mc:Fallback xmlns:mo="http://schemas.microsoft.com/office/mac/office/2008/main" xmlns:mv="urn:schemas-microsoft-com:mac:vml">
+          <mc:Fallback xmlns:mv="urn:schemas-microsoft-com:mac:vml" xmlns:mo="http://schemas.microsoft.com/office/mac/office/2008/main">
             <w:pict>
               <v:shape w14:anchorId="78D2103A" id="Text Box 10" o:spid="_x0000_s1043" type="#_x0000_t202" style="position:absolute;left:0;text-align:left;margin-left:30.85pt;margin-top:322.8pt;width:135.2pt;height:172.4pt;z-index:-251643904;visibility:visible;mso-wrap-style:square;mso-width-percent:0;mso-height-percent:0;mso-wrap-distance-left:9pt;mso-wrap-distance-top:0;mso-wrap-distance-right:9pt;mso-wrap-distance-bottom:0;mso-position-horizontal:absolute;mso-position-horizontal-relative:page;mso-position-vertical:absolute;mso-position-vertical-relative:page;mso-width-percent:0;mso-height-percent:0;mso-width-relative:page;mso-height-relative:page;v-text-anchor:top" o:gfxdata="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" filled="f" stroked="f">
                 <v:textbox inset="0,0,0,0">
@@ -5678,7 +5678,7 @@
               </wp:anchor>
             </w:drawing>
           </mc:Choice>
-          <mc:Fallback xmlns:mo="http://schemas.microsoft.com/office/mac/office/2008/main" xmlns:mv="urn:schemas-microsoft-com:mac:vml">
+          <mc:Fallback xmlns:mv="urn:schemas-microsoft-com:mac:vml" xmlns:mo="http://schemas.microsoft.com/office/mac/office/2008/main">
             <w:pict>
               <v:shape w14:anchorId="4D1ABD52" id="Text Box 4" o:spid="_x0000_s1044" type="#_x0000_t202" style="position:absolute;margin-left:32pt;margin-top:540.95pt;width:148pt;height:62.25pt;z-index:-251637760;visibility:visible;mso-wrap-style:square;mso-width-percent:0;mso-height-percent:0;mso-wrap-distance-left:9pt;mso-wrap-distance-top:0;mso-wrap-distance-right:9pt;mso-wrap-distance-bottom:0;mso-position-horizontal:absolute;mso-position-horizontal-relative:page;mso-position-vertical:absolute;mso-position-vertical-relative:page;mso-width-percent:0;mso-height-percent:0;mso-width-relative:page;mso-height-relative:page;v-text-anchor:top" o:gfxdata="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" filled="f" stroked="f">
                 <v:textbox inset="0,0,0,0">
@@ -5894,7 +5894,7 @@
               </wp:anchor>
             </w:drawing>
           </mc:Choice>
-          <mc:Fallback xmlns:mo="http://schemas.microsoft.com/office/mac/office/2008/main" xmlns:mv="urn:schemas-microsoft-com:mac:vml">
+          <mc:Fallback xmlns:mv="urn:schemas-microsoft-com:mac:vml" xmlns:mo="http://schemas.microsoft.com/office/mac/office/2008/main">
             <w:pict>
               <v:shape w14:anchorId="7B036A87" id="Text Box 7" o:spid="_x0000_s1045" type="#_x0000_t202" style="position:absolute;margin-left:32pt;margin-top:603.2pt;width:143.25pt;height:56pt;z-index:-251640832;visibility:visible;mso-wrap-style:square;mso-width-percent:0;mso-height-percent:0;mso-wrap-distance-left:9pt;mso-wrap-distance-top:0;mso-wrap-distance-right:9pt;mso-wrap-distance-bottom:0;mso-position-horizontal:absolute;mso-position-horizontal-relative:page;mso-position-vertical:absolute;mso-position-vertical-relative:page;mso-width-percent:0;mso-height-percent:0;mso-width-relative:page;mso-height-relative:page;v-text-anchor:top" o:gfxdata="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" filled="f" stroked="f">
                 <v:textbox inset="0,0,0,0">
@@ -6129,7 +6129,7 @@
               </wp:anchor>
             </w:drawing>
           </mc:Choice>
-          <mc:Fallback xmlns:mo="http://schemas.microsoft.com/office/mac/office/2008/main" xmlns:mv="urn:schemas-microsoft-com:mac:vml">
+          <mc:Fallback xmlns:mv="urn:schemas-microsoft-com:mac:vml" xmlns:mo="http://schemas.microsoft.com/office/mac/office/2008/main">
             <w:pict>
               <v:shape w14:anchorId="5C77CD14" id="Text Box 6" o:spid="_x0000_s1046" type="#_x0000_t202" style="position:absolute;margin-left:32pt;margin-top:662.2pt;width:129pt;height:49pt;z-index:-251639808;visibility:visible;mso-wrap-style:square;mso-width-percent:0;mso-height-percent:0;mso-wrap-distance-left:9pt;mso-wrap-distance-top:0;mso-wrap-distance-right:9pt;mso-wrap-distance-bottom:0;mso-position-horizontal:absolute;mso-position-horizontal-relative:page;mso-position-vertical:absolute;mso-position-vertical-relative:page;mso-width-percent:0;mso-height-percent:0;mso-width-relative:page;mso-height-relative:page;v-text-anchor:top" o:gfxdata="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" filled="f" stroked="f">
                 <v:textbox inset="0,0,0,0">
@@ -6238,437 +6238,9 @@
         </w:rPr>
       </w:pPr>
     </w:p>
-    <w:p>
-      <w:pPr>
-        <w:tabs>
-          <w:tab w:val="left" w:pos="4760"/>
-        </w:tabs>
-        <w:ind w:left="708"/>
-        <w:rPr>
-          <w:sz w:val="28"/>
-          <w:szCs w:val="28"/>
-        </w:rPr>
-      </w:pPr>
-    </w:p>
-    <w:p>
-      <w:pPr>
-        <w:tabs>
-          <w:tab w:val="left" w:pos="4760"/>
-        </w:tabs>
-        <w:ind w:left="708"/>
-        <w:rPr>
-          <w:sz w:val="28"/>
-          <w:szCs w:val="28"/>
-        </w:rPr>
-      </w:pPr>
-      <w:r>
-        <w:rPr>
-          <w:sz w:val="28"/>
-          <w:szCs w:val="28"/>
-        </w:rPr>
-        <w:t>Dear Job Seeker,</w:t>
-      </w:r>
-    </w:p>
-    <w:p>
-      <w:pPr>
-        <w:tabs>
-          <w:tab w:val="left" w:pos="4760"/>
-        </w:tabs>
-        <w:ind w:left="708"/>
-        <w:rPr>
-          <w:sz w:val="28"/>
-          <w:szCs w:val="28"/>
-        </w:rPr>
-      </w:pPr>
-    </w:p>
-    <w:p>
-      <w:pPr>
-        <w:tabs>
-          <w:tab w:val="left" w:pos="4760"/>
-        </w:tabs>
-        <w:ind w:left="708"/>
-        <w:rPr>
-          <w:sz w:val="28"/>
-          <w:szCs w:val="28"/>
-        </w:rPr>
-      </w:pPr>
-      <w:r>
-        <w:rPr>
-          <w:sz w:val="28"/>
-          <w:szCs w:val="28"/>
-        </w:rPr>
-        <w:t xml:space="preserve">PLEASE note that you *must* install the font files to make this resume template work. It’s very simple to do – </w:t>
-      </w:r>
-      <w:r>
-        <w:rPr>
-          <w:b/>
-          <w:sz w:val="28"/>
-          <w:szCs w:val="28"/>
-        </w:rPr>
-        <w:t xml:space="preserve">just </w:t>
-      </w:r>
-      <w:r>
-        <w:rPr>
-          <w:b/>
-          <w:sz w:val="28"/>
-          <w:szCs w:val="28"/>
-        </w:rPr>
-        <w:t xml:space="preserve">follow the instructions in </w:t>
-      </w:r>
-      <w:r>
-        <w:rPr>
-          <w:b/>
-          <w:sz w:val="28"/>
-          <w:szCs w:val="28"/>
-        </w:rPr>
-        <w:t>the “Read Me” file in the Zip file you downloaded this template from</w:t>
-      </w:r>
-      <w:r>
-        <w:rPr>
-          <w:b/>
-          <w:sz w:val="28"/>
-          <w:szCs w:val="28"/>
-        </w:rPr>
-        <w:t>.</w:t>
-      </w:r>
-    </w:p>
-    <w:p>
-      <w:pPr>
-        <w:tabs>
-          <w:tab w:val="left" w:pos="4760"/>
-        </w:tabs>
-        <w:ind w:left="708"/>
-        <w:rPr>
-          <w:sz w:val="28"/>
-          <w:szCs w:val="28"/>
-        </w:rPr>
-      </w:pPr>
-    </w:p>
-    <w:p>
-      <w:pPr>
-        <w:tabs>
-          <w:tab w:val="left" w:pos="4760"/>
-        </w:tabs>
-        <w:ind w:left="708"/>
-        <w:rPr>
-          <w:sz w:val="28"/>
-          <w:szCs w:val="28"/>
-        </w:rPr>
-      </w:pPr>
-      <w:r>
-        <w:rPr>
-          <w:sz w:val="28"/>
-          <w:szCs w:val="28"/>
-        </w:rPr>
-        <w:t xml:space="preserve">If you’re struggling to write your resume, </w:t>
-      </w:r>
-      <w:r>
-        <w:rPr>
-          <w:b/>
-          <w:sz w:val="28"/>
-          <w:szCs w:val="28"/>
-        </w:rPr>
-        <w:t>don’t worry.</w:t>
-      </w:r>
-      <w:r>
-        <w:rPr>
-          <w:sz w:val="28"/>
-          <w:szCs w:val="28"/>
-        </w:rPr>
-        <w:t xml:space="preserve"> You’re in good company – everyone</w:t>
-      </w:r>
-      <w:r>
-        <w:rPr>
-          <w:sz w:val="28"/>
-          <w:szCs w:val="28"/>
-        </w:rPr>
-        <w:t xml:space="preserve"> struggles with it</w:t>
-      </w:r>
-      <w:r>
-        <w:rPr>
-          <w:sz w:val="28"/>
-          <w:szCs w:val="28"/>
-        </w:rPr>
-        <w:t xml:space="preserve">. For a high quality resume that will land you employment, we recommend </w:t>
-      </w:r>
-      <w:hyperlink r:id="rId11" w:history="1">
-        <w:r>
-          <w:rPr>
-            <w:rStyle w:val="Hyperlink"/>
-            <w:sz w:val="28"/>
-            <w:szCs w:val="28"/>
-          </w:rPr>
-          <w:t>consulting the certified experts at Resume Writer Direct</w:t>
-        </w:r>
-      </w:hyperlink>
-      <w:r>
-        <w:rPr>
-          <w:sz w:val="28"/>
-          <w:szCs w:val="28"/>
-        </w:rPr>
-        <w:t>.</w:t>
-      </w:r>
-    </w:p>
     <w:bookmarkEnd w:id="0"/>
     <w:bookmarkEnd w:id="1"/>
-    <w:p>
-      <w:pPr>
-        <w:tabs>
-          <w:tab w:val="left" w:pos="4760"/>
-        </w:tabs>
-        <w:ind w:left="708"/>
-        <w:rPr>
-          <w:sz w:val="28"/>
-          <w:szCs w:val="28"/>
-        </w:rPr>
-      </w:pPr>
-    </w:p>
-    <w:p>
-      <w:pPr>
-        <w:tabs>
-          <w:tab w:val="left" w:pos="4760"/>
-        </w:tabs>
-        <w:ind w:left="708"/>
-        <w:rPr>
-          <w:sz w:val="28"/>
-          <w:szCs w:val="28"/>
-        </w:rPr>
-      </w:pPr>
-      <w:r>
-        <w:rPr>
-          <w:sz w:val="28"/>
-          <w:szCs w:val="28"/>
-        </w:rPr>
-        <w:t>Or, here’s some other content that might help you finish your resume.</w:t>
-      </w:r>
-    </w:p>
-    <w:p>
-      <w:pPr>
-        <w:tabs>
-          <w:tab w:val="left" w:pos="4760"/>
-        </w:tabs>
-        <w:ind w:left="708"/>
-        <w:rPr>
-          <w:sz w:val="28"/>
-          <w:szCs w:val="28"/>
-        </w:rPr>
-      </w:pPr>
-    </w:p>
-    <w:p>
-      <w:pPr>
-        <w:numPr>
-          <w:ilvl w:val="0"/>
-          <w:numId w:val="5"/>
-        </w:numPr>
-        <w:tabs>
-          <w:tab w:val="left" w:pos="4760"/>
-        </w:tabs>
-        <w:ind w:left="1428"/>
-        <w:rPr>
-          <w:sz w:val="28"/>
-          <w:szCs w:val="28"/>
-        </w:rPr>
-      </w:pPr>
-      <w:hyperlink r:id="rId12" w:history="1">
-        <w:r>
-          <w:rPr>
-            <w:rStyle w:val="Hyperlink"/>
-            <w:sz w:val="28"/>
-            <w:szCs w:val="28"/>
-          </w:rPr>
-          <w:t>Free Resume Builder</w:t>
-        </w:r>
-      </w:hyperlink>
-    </w:p>
-    <w:p>
-      <w:pPr>
-        <w:numPr>
-          <w:ilvl w:val="0"/>
-          <w:numId w:val="5"/>
-        </w:numPr>
-        <w:tabs>
-          <w:tab w:val="left" w:pos="4760"/>
-        </w:tabs>
-        <w:ind w:left="1428"/>
-        <w:rPr>
-          <w:sz w:val="28"/>
-          <w:szCs w:val="28"/>
-        </w:rPr>
-      </w:pPr>
-      <w:hyperlink r:id="rId13" w:history="1">
-        <w:r>
-          <w:rPr>
-            <w:rStyle w:val="Hyperlink"/>
-            <w:sz w:val="28"/>
-            <w:szCs w:val="28"/>
-          </w:rPr>
-          <w:t>How to Write a Resume</w:t>
-        </w:r>
-      </w:hyperlink>
-    </w:p>
-    <w:p>
-      <w:pPr>
-        <w:numPr>
-          <w:ilvl w:val="0"/>
-          <w:numId w:val="5"/>
-        </w:numPr>
-        <w:tabs>
-          <w:tab w:val="left" w:pos="4760"/>
-        </w:tabs>
-        <w:ind w:left="1428"/>
-        <w:rPr>
-          <w:sz w:val="28"/>
-          <w:szCs w:val="28"/>
-        </w:rPr>
-      </w:pPr>
-      <w:hyperlink r:id="rId14" w:history="1">
-        <w:r>
-          <w:rPr>
-            <w:rStyle w:val="Hyperlink"/>
-            <w:sz w:val="28"/>
-            <w:szCs w:val="28"/>
-          </w:rPr>
-          <w:t>Resume Samples by Industry</w:t>
-        </w:r>
-      </w:hyperlink>
-    </w:p>
-    <w:p>
-      <w:pPr>
-        <w:tabs>
-          <w:tab w:val="left" w:pos="4760"/>
-        </w:tabs>
-        <w:ind w:left="708"/>
-        <w:rPr>
-          <w:sz w:val="28"/>
-          <w:szCs w:val="28"/>
-        </w:rPr>
-      </w:pPr>
-    </w:p>
-    <w:p>
-      <w:pPr>
-        <w:tabs>
-          <w:tab w:val="left" w:pos="4760"/>
-        </w:tabs>
-        <w:ind w:left="708"/>
-        <w:rPr>
-          <w:sz w:val="28"/>
-          <w:szCs w:val="28"/>
-        </w:rPr>
-      </w:pPr>
-      <w:r>
-        <w:rPr>
-          <w:sz w:val="28"/>
-          <w:szCs w:val="28"/>
-        </w:rPr>
-        <w:t xml:space="preserve">Oh, and by the way, </w:t>
-      </w:r>
-      <w:r>
-        <w:rPr>
-          <w:b/>
-          <w:sz w:val="28"/>
-          <w:szCs w:val="28"/>
-        </w:rPr>
-        <w:t>you’re also going to need a cover letter.</w:t>
-      </w:r>
-    </w:p>
-    <w:p>
-      <w:pPr>
-        <w:tabs>
-          <w:tab w:val="left" w:pos="4760"/>
-        </w:tabs>
-        <w:ind w:left="708"/>
-        <w:rPr>
-          <w:sz w:val="28"/>
-          <w:szCs w:val="28"/>
-        </w:rPr>
-      </w:pPr>
-    </w:p>
-    <w:p>
-      <w:pPr>
-        <w:pStyle w:val="ListParagraph"/>
-        <w:numPr>
-          <w:ilvl w:val="0"/>
-          <w:numId w:val="6"/>
-        </w:numPr>
-        <w:tabs>
-          <w:tab w:val="left" w:pos="4760"/>
-        </w:tabs>
-        <w:ind w:left="1428"/>
-        <w:rPr>
-          <w:sz w:val="28"/>
-          <w:szCs w:val="28"/>
-        </w:rPr>
-      </w:pPr>
-      <w:hyperlink r:id="rId15" w:history="1">
-        <w:r>
-          <w:rPr>
-            <w:rStyle w:val="Hyperlink"/>
-            <w:sz w:val="28"/>
-            <w:szCs w:val="28"/>
-          </w:rPr>
-          <w:t>Cover Letter Builder</w:t>
-        </w:r>
-      </w:hyperlink>
-    </w:p>
-    <w:p>
-      <w:pPr>
-        <w:pStyle w:val="ListParagraph"/>
-        <w:numPr>
-          <w:ilvl w:val="0"/>
-          <w:numId w:val="6"/>
-        </w:numPr>
-        <w:tabs>
-          <w:tab w:val="left" w:pos="4760"/>
-        </w:tabs>
-        <w:ind w:left="1428"/>
-        <w:rPr>
-          <w:sz w:val="28"/>
-          <w:szCs w:val="28"/>
-        </w:rPr>
-      </w:pPr>
-      <w:hyperlink r:id="rId16" w:history="1">
-        <w:r>
-          <w:rPr>
-            <w:rStyle w:val="Hyperlink"/>
-            <w:sz w:val="28"/>
-            <w:szCs w:val="28"/>
-          </w:rPr>
-          <w:t>How to Write a Cover Letter</w:t>
-        </w:r>
-      </w:hyperlink>
-    </w:p>
-    <w:p>
-      <w:pPr>
-        <w:pStyle w:val="ListParagraph"/>
-        <w:numPr>
-          <w:ilvl w:val="0"/>
-          <w:numId w:val="6"/>
-        </w:numPr>
-        <w:tabs>
-          <w:tab w:val="left" w:pos="4760"/>
-        </w:tabs>
-        <w:ind w:left="1428"/>
-        <w:rPr>
-          <w:sz w:val="28"/>
-          <w:szCs w:val="28"/>
-        </w:rPr>
-      </w:pPr>
-      <w:hyperlink r:id="rId17" w:history="1">
-        <w:r>
-          <w:rPr>
-            <w:rStyle w:val="Hyperlink"/>
-            <w:sz w:val="28"/>
-            <w:szCs w:val="28"/>
-          </w:rPr>
-          <w:t>Cover Letter Examples by Industry</w:t>
-        </w:r>
-      </w:hyperlink>
-    </w:p>
-    <w:p>
-      <w:pPr>
-        <w:jc w:val="right"/>
-      </w:pPr>
-    </w:p>
+    <w:p/>
     <w:sectPr>
       <w:pgSz w:w="11910" w:h="16850"/>
       <w:pgMar w:top="540" w:right="500" w:bottom="280" w:left="520" w:header="720" w:footer="720" w:gutter="0"/>
@@ -7478,6 +7050,7 @@
     <w:lsdException w:name="HTML Sample" w:semiHidden="1" w:unhideWhenUsed="1"/>
     <w:lsdException w:name="HTML Typewriter" w:semiHidden="1" w:unhideWhenUsed="1"/>
     <w:lsdException w:name="HTML Variable" w:semiHidden="1" w:unhideWhenUsed="1"/>
+    <w:lsdException w:name="Normal Table" w:semiHidden="1" w:unhideWhenUsed="1"/>
     <w:lsdException w:name="annotation subject" w:semiHidden="1" w:unhideWhenUsed="1"/>
     <w:lsdException w:name="No List" w:semiHidden="1" w:unhideWhenUsed="1"/>
     <w:lsdException w:name="Outline List 1" w:semiHidden="1" w:unhideWhenUsed="1"/>
@@ -7524,8 +7097,10 @@
     <w:lsdException w:name="Table Subtle 2" w:semiHidden="1" w:unhideWhenUsed="1"/>
     <w:lsdException w:name="Table Web 1" w:semiHidden="1" w:unhideWhenUsed="1"/>
     <w:lsdException w:name="Table Web 2" w:semiHidden="1" w:unhideWhenUsed="1"/>
+    <w:lsdException w:name="Table Web 3" w:semiHidden="1" w:unhideWhenUsed="1"/>
     <w:lsdException w:name="Balloon Text" w:semiHidden="1" w:unhideWhenUsed="1"/>
     <w:lsdException w:name="Table Grid" w:uiPriority="39"/>
+    <w:lsdException w:name="Table Theme" w:semiHidden="1" w:unhideWhenUsed="1"/>
     <w:lsdException w:name="Placeholder Text" w:semiHidden="1"/>
     <w:lsdException w:name="No Spacing" w:uiPriority="1" w:qFormat="1"/>
     <w:lsdException w:name="Light Shading" w:uiPriority="60"/>
